--- a/ввит 2 лаба.docx
+++ b/ввит 2 лаба.docx
@@ -436,8 +436,6 @@
         </w:rPr>
         <w:t xml:space="preserve"> Вадим</w:t>
       </w:r>
-      <w:bookmarkStart w:id="0" w:name="_GoBack"/>
-      <w:bookmarkEnd w:id="0"/>
     </w:p>
     <w:p>
       <w:pPr>
@@ -2420,9 +2418,42 @@
         <w:t>Рис.8 – полный код</w:t>
       </w:r>
     </w:p>
+    <w:p>
+      <w:pPr>
+        <w:ind w:left="360"/>
+        <w:rPr>
+          <w:rFonts w:ascii="Times New Roman" w:hAnsi="Times New Roman" w:cs="Times New Roman"/>
+          <w:sz w:val="28"/>
+          <w:szCs w:val="28"/>
+        </w:rPr>
+      </w:pPr>
+    </w:p>
+    <w:p>
+      <w:pPr>
+        <w:ind w:left="360"/>
+        <w:rPr>
+          <w:rFonts w:ascii="Times New Roman" w:hAnsi="Times New Roman" w:cs="Times New Roman"/>
+          <w:sz w:val="28"/>
+          <w:szCs w:val="28"/>
+        </w:rPr>
+      </w:pPr>
+      <w:hyperlink r:id="rId17" w:history="1">
+        <w:r>
+          <w:rPr>
+            <w:rStyle w:val="a8"/>
+            <w:rFonts w:ascii="Times New Roman" w:hAnsi="Times New Roman" w:cs="Times New Roman"/>
+            <w:sz w:val="28"/>
+            <w:szCs w:val="28"/>
+          </w:rPr>
+          <w:t>https://github.com/Azrael3MU/2_lab</w:t>
+        </w:r>
+      </w:hyperlink>
+      <w:bookmarkStart w:id="0" w:name="_GoBack"/>
+      <w:bookmarkEnd w:id="0"/>
+    </w:p>
     <w:sectPr>
-      <w:footerReference w:type="default" r:id="rId17"/>
-      <w:footerReference w:type="first" r:id="rId18"/>
+      <w:footerReference w:type="default" r:id="rId18"/>
+      <w:footerReference w:type="first" r:id="rId19"/>
       <w:pgSz w:w="11906" w:h="16838"/>
       <w:pgMar w:top="1134" w:right="850" w:bottom="1134" w:left="1701" w:header="708" w:footer="708" w:gutter="0"/>
       <w:pgBorders w:display="firstPage" w:offsetFrom="page">
@@ -2494,7 +2525,7 @@
           <w:rPr>
             <w:noProof/>
           </w:rPr>
-          <w:t>2</w:t>
+          <w:t>4</w:t>
         </w:r>
         <w:r>
           <w:fldChar w:fldCharType="end"/>
@@ -3380,6 +3411,17 @@
       <w:contextualSpacing/>
     </w:pPr>
   </w:style>
+  <w:style w:type="character" w:styleId="a8">
+    <w:name w:val="Hyperlink"/>
+    <w:basedOn w:val="a0"/>
+    <w:uiPriority w:val="99"/>
+    <w:unhideWhenUsed/>
+    <w:rsid w:val="000518FB"/>
+    <w:rPr>
+      <w:color w:val="0563C1" w:themeColor="hyperlink"/>
+      <w:u w:val="single"/>
+    </w:rPr>
+  </w:style>
 </w:styles>
 </file>
 

--- a/ввит 2 лаба.docx
+++ b/ввит 2 лаба.docx
@@ -273,25 +273,7 @@
           <w:sz w:val="28"/>
           <w:szCs w:val="28"/>
         </w:rPr>
-        <w:t xml:space="preserve">Создание приложения с </w:t>
-      </w:r>
-      <w:proofErr w:type="spellStart"/>
-      <w:r>
-        <w:rPr>
-          <w:rFonts w:ascii="Times New Roman" w:eastAsia="Bitter" w:hAnsi="Times New Roman" w:cs="Times New Roman"/>
-          <w:sz w:val="28"/>
-          <w:szCs w:val="28"/>
-        </w:rPr>
-        <w:t>метео</w:t>
-      </w:r>
-      <w:proofErr w:type="spellEnd"/>
-      <w:r>
-        <w:rPr>
-          <w:rFonts w:ascii="Times New Roman" w:eastAsia="Bitter" w:hAnsi="Times New Roman" w:cs="Times New Roman"/>
-          <w:sz w:val="28"/>
-          <w:szCs w:val="28"/>
-        </w:rPr>
-        <w:t>-информацией</w:t>
+        <w:t>Создание приложения с метео-информацией</w:t>
       </w:r>
       <w:r>
         <w:rPr>
@@ -363,15 +345,8 @@
         </w:rPr>
         <w:t>: Студент</w:t>
       </w:r>
-      <w:r>
-        <w:rPr>
-          <w:rFonts w:ascii="Times New Roman" w:eastAsia="Times New Roman" w:hAnsi="Times New Roman" w:cs="Times New Roman"/>
-          <w:color w:val="000000"/>
-          <w:sz w:val="28"/>
-          <w:szCs w:val="28"/>
-        </w:rPr>
-        <w:t>ка</w:t>
-      </w:r>
+      <w:bookmarkStart w:id="0" w:name="_GoBack"/>
+      <w:bookmarkEnd w:id="0"/>
       <w:r>
         <w:rPr>
           <w:rFonts w:ascii="Times New Roman" w:eastAsia="Times New Roman" w:hAnsi="Times New Roman" w:cs="Times New Roman"/>
@@ -416,25 +391,14 @@
           <w:szCs w:val="28"/>
         </w:rPr>
       </w:pPr>
-      <w:proofErr w:type="spellStart"/>
-      <w:r>
-        <w:rPr>
-          <w:rFonts w:ascii="Times New Roman" w:eastAsia="Times New Roman" w:hAnsi="Times New Roman" w:cs="Times New Roman"/>
-          <w:color w:val="000000"/>
-          <w:sz w:val="28"/>
-          <w:szCs w:val="28"/>
-        </w:rPr>
-        <w:t>Кривенок</w:t>
-      </w:r>
-      <w:proofErr w:type="spellEnd"/>
-      <w:r>
-        <w:rPr>
-          <w:rFonts w:ascii="Times New Roman" w:eastAsia="Times New Roman" w:hAnsi="Times New Roman" w:cs="Times New Roman"/>
-          <w:color w:val="000000"/>
-          <w:sz w:val="28"/>
-          <w:szCs w:val="28"/>
-        </w:rPr>
-        <w:t xml:space="preserve"> Вадим</w:t>
+      <w:r>
+        <w:rPr>
+          <w:rFonts w:ascii="Times New Roman" w:eastAsia="Times New Roman" w:hAnsi="Times New Roman" w:cs="Times New Roman"/>
+          <w:color w:val="000000"/>
+          <w:sz w:val="28"/>
+          <w:szCs w:val="28"/>
+        </w:rPr>
+        <w:t>Кривенок Вадим</w:t>
       </w:r>
     </w:p>
     <w:p>
@@ -607,7 +571,6 @@
         </w:rPr>
         <w:t xml:space="preserve">Создаю новый проект в </w:t>
       </w:r>
-      <w:proofErr w:type="spellStart"/>
       <w:r>
         <w:rPr>
           <w:rFonts w:ascii="Times New Roman" w:hAnsi="Times New Roman" w:cs="Times New Roman"/>
@@ -617,7 +580,6 @@
         </w:rPr>
         <w:t>PyCharm</w:t>
       </w:r>
-      <w:proofErr w:type="spellEnd"/>
       <w:r>
         <w:rPr>
           <w:rFonts w:ascii="Times New Roman" w:hAnsi="Times New Roman" w:cs="Times New Roman"/>
@@ -686,39 +648,8 @@
           <w:sz w:val="28"/>
           <w:szCs w:val="28"/>
         </w:rPr>
-        <w:t xml:space="preserve">pip3 </w:t>
-      </w:r>
-      <w:proofErr w:type="spellStart"/>
-      <w:r>
-        <w:rPr>
-          <w:rFonts w:ascii="Times New Roman" w:eastAsia="Bitter" w:hAnsi="Times New Roman" w:cs="Times New Roman"/>
-          <w:b/>
-          <w:sz w:val="28"/>
-          <w:szCs w:val="28"/>
-        </w:rPr>
-        <w:t>install</w:t>
-      </w:r>
-      <w:proofErr w:type="spellEnd"/>
-      <w:r>
-        <w:rPr>
-          <w:rFonts w:ascii="Times New Roman" w:eastAsia="Bitter" w:hAnsi="Times New Roman" w:cs="Times New Roman"/>
-          <w:b/>
-          <w:sz w:val="28"/>
-          <w:szCs w:val="28"/>
-        </w:rPr>
-        <w:t xml:space="preserve"> </w:t>
-      </w:r>
-      <w:proofErr w:type="spellStart"/>
-      <w:r>
-        <w:rPr>
-          <w:rFonts w:ascii="Times New Roman" w:eastAsia="Bitter" w:hAnsi="Times New Roman" w:cs="Times New Roman"/>
-          <w:b/>
-          <w:sz w:val="28"/>
-          <w:szCs w:val="28"/>
-        </w:rPr>
-        <w:t>requests</w:t>
-      </w:r>
-      <w:proofErr w:type="spellEnd"/>
+        <w:t>pip3 install requests</w:t>
+      </w:r>
     </w:p>
     <w:p>
       <w:pPr>
@@ -742,25 +673,7 @@
           <w:sz w:val="28"/>
           <w:szCs w:val="28"/>
         </w:rPr>
-        <w:t xml:space="preserve"> является стандартным инструментом для составления HTTP-запросов в </w:t>
-      </w:r>
-      <w:proofErr w:type="spellStart"/>
-      <w:r>
-        <w:rPr>
-          <w:rFonts w:ascii="Times New Roman" w:eastAsia="Bitter" w:hAnsi="Times New Roman" w:cs="Times New Roman"/>
-          <w:sz w:val="28"/>
-          <w:szCs w:val="28"/>
-        </w:rPr>
-        <w:t>Python</w:t>
-      </w:r>
-      <w:proofErr w:type="spellEnd"/>
-      <w:r>
-        <w:rPr>
-          <w:rFonts w:ascii="Times New Roman" w:eastAsia="Bitter" w:hAnsi="Times New Roman" w:cs="Times New Roman"/>
-          <w:sz w:val="28"/>
-          <w:szCs w:val="28"/>
-        </w:rPr>
-        <w:t xml:space="preserve">. </w:t>
+        <w:t xml:space="preserve"> является стандартным инструментом для составления HTTP-запросов в Python. </w:t>
       </w:r>
     </w:p>
     <w:p>
@@ -1429,35 +1342,7 @@
           <w:sz w:val="28"/>
           <w:szCs w:val="28"/>
         </w:rPr>
-        <w:t xml:space="preserve">GET является одним из самых популярных HTTP методов. Метод GET указывает на то, что происходит попытка извлечь данные из определенного ресурса. Для того, чтобы выполнить запрос GET, используется </w:t>
-      </w:r>
-      <w:proofErr w:type="spellStart"/>
-      <w:proofErr w:type="gramStart"/>
-      <w:r>
-        <w:rPr>
-          <w:rFonts w:ascii="Times New Roman" w:eastAsia="Bitter" w:hAnsi="Times New Roman" w:cs="Times New Roman"/>
-          <w:sz w:val="28"/>
-          <w:szCs w:val="28"/>
-        </w:rPr>
-        <w:t>requests.get</w:t>
-      </w:r>
-      <w:proofErr w:type="spellEnd"/>
-      <w:r>
-        <w:rPr>
-          <w:rFonts w:ascii="Times New Roman" w:eastAsia="Bitter" w:hAnsi="Times New Roman" w:cs="Times New Roman"/>
-          <w:sz w:val="28"/>
-          <w:szCs w:val="28"/>
-        </w:rPr>
-        <w:t>(</w:t>
-      </w:r>
-      <w:proofErr w:type="gramEnd"/>
-      <w:r>
-        <w:rPr>
-          <w:rFonts w:ascii="Times New Roman" w:eastAsia="Bitter" w:hAnsi="Times New Roman" w:cs="Times New Roman"/>
-          <w:sz w:val="28"/>
-          <w:szCs w:val="28"/>
-        </w:rPr>
-        <w:t>).</w:t>
+        <w:t>GET является одним из самых популярных HTTP методов. Метод GET указывает на то, что происходит попытка извлечь данные из определенного ресурса. Для того, чтобы выполнить запрос GET, используется requests.get().</w:t>
       </w:r>
     </w:p>
     <w:p>
@@ -1509,25 +1394,7 @@
           <w:sz w:val="28"/>
           <w:szCs w:val="28"/>
         </w:rPr>
-        <w:t xml:space="preserve">Параметр </w:t>
-      </w:r>
-      <w:proofErr w:type="spellStart"/>
-      <w:r>
-        <w:rPr>
-          <w:rFonts w:ascii="Times New Roman" w:eastAsia="Bitter" w:hAnsi="Times New Roman" w:cs="Times New Roman"/>
-          <w:sz w:val="28"/>
-          <w:szCs w:val="28"/>
-        </w:rPr>
-        <w:t>units</w:t>
-      </w:r>
-      <w:proofErr w:type="spellEnd"/>
-      <w:r>
-        <w:rPr>
-          <w:rFonts w:ascii="Times New Roman" w:eastAsia="Bitter" w:hAnsi="Times New Roman" w:cs="Times New Roman"/>
-          <w:sz w:val="28"/>
-          <w:szCs w:val="28"/>
-        </w:rPr>
-        <w:t xml:space="preserve"> используется для указания системы изме</w:t>
+        <w:t>Параметр units используется для указания системы изме</w:t>
       </w:r>
       <w:r>
         <w:rPr>
@@ -1569,25 +1436,7 @@
           <w:sz w:val="28"/>
           <w:szCs w:val="28"/>
         </w:rPr>
-        <w:t xml:space="preserve">Параметр </w:t>
-      </w:r>
-      <w:proofErr w:type="spellStart"/>
-      <w:r>
-        <w:rPr>
-          <w:rFonts w:ascii="Times New Roman" w:eastAsia="Bitter" w:hAnsi="Times New Roman" w:cs="Times New Roman"/>
-          <w:sz w:val="28"/>
-          <w:szCs w:val="28"/>
-        </w:rPr>
-        <w:t>lang</w:t>
-      </w:r>
-      <w:proofErr w:type="spellEnd"/>
-      <w:r>
-        <w:rPr>
-          <w:rFonts w:ascii="Times New Roman" w:eastAsia="Bitter" w:hAnsi="Times New Roman" w:cs="Times New Roman"/>
-          <w:sz w:val="28"/>
-          <w:szCs w:val="28"/>
-        </w:rPr>
-        <w:t xml:space="preserve"> используется для указания языка отображения данных.</w:t>
+        <w:t>Параметр lang используется для указания языка отображения данных.</w:t>
       </w:r>
     </w:p>
     <w:p>
@@ -1725,71 +1574,7 @@
           <w:sz w:val="28"/>
           <w:szCs w:val="28"/>
         </w:rPr>
-        <w:t xml:space="preserve">Для сохранения результатов используем переменную </w:t>
-      </w:r>
-      <w:proofErr w:type="spellStart"/>
-      <w:r>
-        <w:rPr>
-          <w:rFonts w:ascii="Times New Roman" w:eastAsia="Bitter" w:hAnsi="Times New Roman" w:cs="Times New Roman"/>
-          <w:sz w:val="28"/>
-          <w:szCs w:val="28"/>
-        </w:rPr>
-        <w:t>data</w:t>
-      </w:r>
-      <w:proofErr w:type="spellEnd"/>
-      <w:r>
-        <w:rPr>
-          <w:rFonts w:ascii="Times New Roman" w:eastAsia="Bitter" w:hAnsi="Times New Roman" w:cs="Times New Roman"/>
-          <w:sz w:val="28"/>
-          <w:szCs w:val="28"/>
-        </w:rPr>
-        <w:t xml:space="preserve">. Так как сервис отдает нам информацию в формате </w:t>
-      </w:r>
-      <w:proofErr w:type="spellStart"/>
-      <w:r>
-        <w:rPr>
-          <w:rFonts w:ascii="Times New Roman" w:eastAsia="Bitter" w:hAnsi="Times New Roman" w:cs="Times New Roman"/>
-          <w:sz w:val="28"/>
-          <w:szCs w:val="28"/>
-        </w:rPr>
-        <w:t>json</w:t>
-      </w:r>
-      <w:proofErr w:type="spellEnd"/>
-      <w:r>
-        <w:rPr>
-          <w:rFonts w:ascii="Times New Roman" w:eastAsia="Bitter" w:hAnsi="Times New Roman" w:cs="Times New Roman"/>
-          <w:sz w:val="28"/>
-          <w:szCs w:val="28"/>
-        </w:rPr>
-        <w:t xml:space="preserve">, нам необходимо использовать метод </w:t>
-      </w:r>
-      <w:proofErr w:type="spellStart"/>
-      <w:proofErr w:type="gramStart"/>
-      <w:r>
-        <w:rPr>
-          <w:rFonts w:ascii="Times New Roman" w:eastAsia="Bitter" w:hAnsi="Times New Roman" w:cs="Times New Roman"/>
-          <w:sz w:val="28"/>
-          <w:szCs w:val="28"/>
-        </w:rPr>
-        <w:t>json</w:t>
-      </w:r>
-      <w:proofErr w:type="spellEnd"/>
-      <w:r>
-        <w:rPr>
-          <w:rFonts w:ascii="Times New Roman" w:eastAsia="Bitter" w:hAnsi="Times New Roman" w:cs="Times New Roman"/>
-          <w:sz w:val="28"/>
-          <w:szCs w:val="28"/>
-        </w:rPr>
-        <w:t>(</w:t>
-      </w:r>
-      <w:proofErr w:type="gramEnd"/>
-      <w:r>
-        <w:rPr>
-          <w:rFonts w:ascii="Times New Roman" w:eastAsia="Bitter" w:hAnsi="Times New Roman" w:cs="Times New Roman"/>
-          <w:sz w:val="28"/>
-          <w:szCs w:val="28"/>
-        </w:rPr>
-        <w:t>) для декодирования информации полученной от сервиса.</w:t>
+        <w:t>Для сохранения результатов используем переменную data. Так как сервис отдает нам информацию в формате json, нам необходимо использовать метод json() для декодирования информации полученной от сервиса.</w:t>
       </w:r>
     </w:p>
     <w:p>
@@ -2448,8 +2233,6 @@
           <w:t>https://github.com/Azrael3MU/2_lab</w:t>
         </w:r>
       </w:hyperlink>
-      <w:bookmarkStart w:id="0" w:name="_GoBack"/>
-      <w:bookmarkEnd w:id="0"/>
     </w:p>
     <w:sectPr>
       <w:footerReference w:type="default" r:id="rId18"/>
@@ -2525,7 +2308,7 @@
           <w:rPr>
             <w:noProof/>
           </w:rPr>
-          <w:t>4</w:t>
+          <w:t>2</w:t>
         </w:r>
         <w:r>
           <w:fldChar w:fldCharType="end"/>
